--- a/Ziele/md-test.docx
+++ b/Ziele/md-test.docx
@@ -155,51 +155,30 @@
       <text:list-level-style-number text:level="1" text:style-name="Numbering_20_Symbols" style:num-format="1" text:start-value="1" style:num-suffix=".">
         <style:list-level-properties text:space-before="0.25in" text:min-label-width="0.25in"/>
       </text:list-level-style-number>
+      <text:list-level-style-number text:level="2" text:style-name="Numbering_20_Symbols" style:num-format="I" text:start-value="1" style:num-suffix=".">
+        <style:list-level-properties text:space-before="0.5in" text:min-label-width="0.25in"/>
+      </text:list-level-style-number>
+      <text:list-level-style-number text:level="3" text:style-name="Numbering_20_Symbols" style:num-format="i" text:start-value="1" style:num-suffix=".">
+        <style:list-level-properties text:space-before="0.75in" text:min-label-width="0.25in"/>
+      </text:list-level-style-number>
+    </text:list-style>
+    <text:list-style style:name="L7">
+      <text:list-level-style-number text:level="1" text:style-name="Numbering_20_Symbols" style:num-format="1" text:start-value="1" style:num-suffix=".">
+        <style:list-level-properties text:space-before="0.25in" text:min-label-width="0.25in"/>
+      </text:list-level-style-number>
       <text:list-level-style-number text:level="2" text:style-name="Numbering_20_Symbols" style:num-format="1" text:start-value="1" style:num-suffix=".">
         <style:list-level-properties text:space-before="0.5in" text:min-label-width="0.25in"/>
       </text:list-level-style-number>
     </text:list-style>
-    <text:list-style style:name="L7">
+    <text:list-style style:name="L8">
       <text:list-level-style-number text:level="1" text:style-name="Numbering_20_Symbols" style:num-format="1" text:start-value="1" style:num-prefix="(" style:num-suffix=")">
         <style:list-level-properties text:space-before="0.25in" text:min-label-width="0.25in"/>
       </text:list-level-style-number>
     </text:list-style>
-    <text:list-style style:name="L8">
+    <text:list-style style:name="L9">
       <text:list-level-style-number text:level="1" text:style-name="Numbering_20_Symbols" style:num-format="1" text:start-value="2" style:num-prefix="(" style:num-suffix=")">
         <style:list-level-properties text:space-before="0.25in" text:min-label-width="0.25in"/>
       </text:list-level-style-number>
-    </text:list-style>
-    <text:list-style style:name="L9">
-      <text:list-level-style-bullet text:level="1" text:style-name="Bullet_20_Symbols" style:num-suffix="." text:bullet-char="•">
-        <style:list-level-properties text:space-before="0.25in" text:min-label-width="0.25in"/>
-      </text:list-level-style-bullet>
-      <text:list-level-style-bullet text:level="2" text:style-name="Bullet_20_Symbols" style:num-suffix="." text:bullet-char="‣">
-        <style:list-level-properties text:space-before="0.5in" text:min-label-width="0.25in"/>
-      </text:list-level-style-bullet>
-      <text:list-level-style-bullet text:level="3" text:style-name="Bullet_20_Symbols" style:num-suffix="." text:bullet-char="⁃">
-        <style:list-level-properties text:space-before="0.75in" text:min-label-width="0.25in"/>
-      </text:list-level-style-bullet>
-      <text:list-level-style-bullet text:level="4" text:style-name="Bullet_20_Symbols" style:num-suffix="." text:bullet-char="•">
-        <style:list-level-properties text:space-before="1.0in" text:min-label-width="0.25in"/>
-      </text:list-level-style-bullet>
-      <text:list-level-style-bullet text:level="5" text:style-name="Bullet_20_Symbols" style:num-suffix="." text:bullet-char="‣">
-        <style:list-level-properties text:space-before="1.25in" text:min-label-width="0.25in"/>
-      </text:list-level-style-bullet>
-      <text:list-level-style-bullet text:level="6" text:style-name="Bullet_20_Symbols" style:num-suffix="." text:bullet-char="⁃">
-        <style:list-level-properties text:space-before="1.5in" text:min-label-width="0.25in"/>
-      </text:list-level-style-bullet>
-      <text:list-level-style-bullet text:level="7" text:style-name="Bullet_20_Symbols" style:num-suffix="." text:bullet-char="•">
-        <style:list-level-properties text:space-before="1.75in" text:min-label-width="0.25in"/>
-      </text:list-level-style-bullet>
-      <text:list-level-style-bullet text:level="8" text:style-name="Bullet_20_Symbols" style:num-suffix="." text:bullet-char="‣">
-        <style:list-level-properties text:space-before="2.0in" text:min-label-width="0.25in"/>
-      </text:list-level-style-bullet>
-      <text:list-level-style-bullet text:level="9" text:style-name="Bullet_20_Symbols" style:num-suffix="." text:bullet-char="⁃">
-        <style:list-level-properties text:space-before="2.25in" text:min-label-width="0.25in"/>
-      </text:list-level-style-bullet>
-      <text:list-level-style-bullet text:level="10" text:style-name="Bullet_20_Symbols" style:num-suffix="." text:bullet-char="•">
-        <style:list-level-properties text:space-before="2.5in" text:min-label-width="0.25in"/>
-      </text:list-level-style-bullet>
     </text:list-style>
     <text:list-style style:name="L10">
       <text:list-level-style-bullet text:level="1" text:style-name="Bullet_20_Symbols" style:num-suffix="." text:bullet-char="•">
@@ -233,6 +212,38 @@
         <style:list-level-properties text:space-before="2.5in" text:min-label-width="0.25in"/>
       </text:list-level-style-bullet>
     </text:list-style>
+    <text:list-style style:name="L11">
+      <text:list-level-style-bullet text:level="1" text:style-name="Bullet_20_Symbols" style:num-suffix="." text:bullet-char="•">
+        <style:list-level-properties text:space-before="0.25in" text:min-label-width="0.25in"/>
+      </text:list-level-style-bullet>
+      <text:list-level-style-bullet text:level="2" text:style-name="Bullet_20_Symbols" style:num-suffix="." text:bullet-char="‣">
+        <style:list-level-properties text:space-before="0.5in" text:min-label-width="0.25in"/>
+      </text:list-level-style-bullet>
+      <text:list-level-style-bullet text:level="3" text:style-name="Bullet_20_Symbols" style:num-suffix="." text:bullet-char="⁃">
+        <style:list-level-properties text:space-before="0.75in" text:min-label-width="0.25in"/>
+      </text:list-level-style-bullet>
+      <text:list-level-style-bullet text:level="4" text:style-name="Bullet_20_Symbols" style:num-suffix="." text:bullet-char="•">
+        <style:list-level-properties text:space-before="1.0in" text:min-label-width="0.25in"/>
+      </text:list-level-style-bullet>
+      <text:list-level-style-bullet text:level="5" text:style-name="Bullet_20_Symbols" style:num-suffix="." text:bullet-char="‣">
+        <style:list-level-properties text:space-before="1.25in" text:min-label-width="0.25in"/>
+      </text:list-level-style-bullet>
+      <text:list-level-style-bullet text:level="6" text:style-name="Bullet_20_Symbols" style:num-suffix="." text:bullet-char="⁃">
+        <style:list-level-properties text:space-before="1.5in" text:min-label-width="0.25in"/>
+      </text:list-level-style-bullet>
+      <text:list-level-style-bullet text:level="7" text:style-name="Bullet_20_Symbols" style:num-suffix="." text:bullet-char="•">
+        <style:list-level-properties text:space-before="1.75in" text:min-label-width="0.25in"/>
+      </text:list-level-style-bullet>
+      <text:list-level-style-bullet text:level="8" text:style-name="Bullet_20_Symbols" style:num-suffix="." text:bullet-char="‣">
+        <style:list-level-properties text:space-before="2.0in" text:min-label-width="0.25in"/>
+      </text:list-level-style-bullet>
+      <text:list-level-style-bullet text:level="9" text:style-name="Bullet_20_Symbols" style:num-suffix="." text:bullet-char="⁃">
+        <style:list-level-properties text:space-before="2.25in" text:min-label-width="0.25in"/>
+      </text:list-level-style-bullet>
+      <text:list-level-style-bullet text:level="10" text:style-name="Bullet_20_Symbols" style:num-suffix="." text:bullet-char="•">
+        <style:list-level-properties text:space-before="2.5in" text:min-label-width="0.25in"/>
+      </text:list-level-style-bullet>
+    </text:list-style>
     <style:style style:name="T1" style:family="text">
       <style:text-properties fo:font-style="italic" style:font-style-asian="italic" style:font-style-complex="italic"/>
     </style:style>
@@ -338,6 +349,27 @@
     <style:style style:name="T35" style:family="text">
       <style:text-properties fo:font-style="italic" style:font-style-asian="italic" style:font-style-complex="italic"/>
     </style:style>
+    <style:style style:name="T36" style:family="text">
+      <style:text-properties fo:font-style="italic" style:font-style-asian="italic" style:font-style-complex="italic"/>
+    </style:style>
+    <style:style style:name="T37" style:family="text">
+      <style:text-properties fo:font-style="italic" style:font-style-asian="italic" style:font-style-complex="italic"/>
+    </style:style>
+    <style:style style:name="T38" style:family="text">
+      <style:text-properties fo:font-style="italic" style:font-style-asian="italic" style:font-style-complex="italic"/>
+    </style:style>
+    <style:style style:name="T39" style:family="text">
+      <style:text-properties fo:font-style="italic" style:font-style-asian="italic" style:font-style-complex="italic"/>
+    </style:style>
+    <style:style style:name="T40" style:family="text">
+      <style:text-properties fo:font-style="italic" style:font-style-asian="italic" style:font-style-complex="italic"/>
+    </style:style>
+    <style:style style:name="T41" style:family="text">
+      <style:text-properties fo:font-style="italic" style:font-style-asian="italic" style:font-style-complex="italic"/>
+    </style:style>
+    <style:style style:name="T42" style:family="text">
+      <style:text-properties fo:font-style="italic" style:font-style-asian="italic" style:font-style-complex="italic"/>
+    </style:style>
     <style:style style:name="P1" style:family="paragraph" style:parent-style-name="Quotations">
       <style:paragraph-properties fo:margin-left="0.5in" fo:margin-right="0in" fo:text-indent="0in" style:auto-text-indent="false"/>
     </style:style>
@@ -382,34 +414,37 @@
     <style:style style:name="P17" style:family="paragraph" style:parent-style-name="Text_20_body" style:list-style-name="L8">
       <style:paragraph-properties fo:margin-left="0.0in" fo:margin-right="0in" fo:text-indent="0in" style:auto-text-indent="false" fo:margin-top="0in" fo:margin-bottom="0in"/>
     </style:style>
-    <style:style style:name="P18" style:family="paragraph" style:parent-style-name="Table_20_Heading">
+    <style:style style:name="P18" style:family="paragraph" style:parent-style-name="Text_20_body" style:list-style-name="L9">
+      <style:paragraph-properties fo:margin-left="0.0in" fo:margin-right="0in" fo:text-indent="0in" style:auto-text-indent="false" fo:margin-top="0in" fo:margin-bottom="0in"/>
+    </style:style>
+    <style:style style:name="P19" style:family="paragraph" style:parent-style-name="Table_20_Heading">
       <style:paragraph-properties fo:text-align="end" style:justify-single-word="false"/>
     </style:style>
-    <style:style style:name="P19" style:family="paragraph" style:parent-style-name="Table_20_Heading">
+    <style:style style:name="P20" style:family="paragraph" style:parent-style-name="Table_20_Heading">
       <style:paragraph-properties fo:text-align="center" style:justify-single-word="false"/>
     </style:style>
-    <style:style style:name="P20" style:family="paragraph" style:parent-style-name="Table_20_Contents">
+    <style:style style:name="P21" style:family="paragraph" style:parent-style-name="Table_20_Contents">
       <style:paragraph-properties fo:text-align="end" style:justify-single-word="false"/>
     </style:style>
-    <style:style style:name="P21" style:family="paragraph" style:parent-style-name="Table_20_Contents">
+    <style:style style:name="P22" style:family="paragraph" style:parent-style-name="Table_20_Contents">
       <style:paragraph-properties fo:text-align="center" style:justify-single-word="false"/>
     </style:style>
-    <style:style style:name="P22" style:family="paragraph" style:parent-style-name="Table_20_Heading">
+    <style:style style:name="P23" style:family="paragraph" style:parent-style-name="Table_20_Heading">
       <style:paragraph-properties fo:text-align="center" style:justify-single-word="false"/>
     </style:style>
-    <style:style style:name="P23" style:family="paragraph" style:parent-style-name="Table_20_Heading">
+    <style:style style:name="P24" style:family="paragraph" style:parent-style-name="Table_20_Heading">
       <style:paragraph-properties fo:text-align="end" style:justify-single-word="false"/>
     </style:style>
-    <style:style style:name="P24" style:family="paragraph" style:parent-style-name="Table_20_Contents">
+    <style:style style:name="P25" style:family="paragraph" style:parent-style-name="Table_20_Contents">
       <style:paragraph-properties fo:text-align="center" style:justify-single-word="false"/>
     </style:style>
-    <style:style style:name="P25" style:family="paragraph" style:parent-style-name="Table_20_Contents">
+    <style:style style:name="P26" style:family="paragraph" style:parent-style-name="Table_20_Contents">
       <style:paragraph-properties fo:text-align="end" style:justify-single-word="false"/>
     </style:style>
-    <style:style style:name="P26" style:family="paragraph" style:parent-style-name="Text_20_body" style:list-style-name="L9">
+    <style:style style:name="P27" style:family="paragraph" style:parent-style-name="Text_20_body" style:list-style-name="L10">
       <style:paragraph-properties fo:margin-left="0.0in" fo:margin-right="0in" fo:text-indent="0in" style:auto-text-indent="false" fo:margin-top="0in" fo:margin-bottom="0in"/>
     </style:style>
-    <style:style style:name="P27" style:family="paragraph" style:parent-style-name="Text_20_body" style:list-style-name="L10">
+    <style:style style:name="P28" style:family="paragraph" style:parent-style-name="Text_20_body" style:list-style-name="L11">
       <style:paragraph-properties fo:margin-left="0.0in" fo:margin-right="0in" fo:text-indent="0in" style:auto-text-indent="false" fo:margin-top="0in" fo:margin-bottom="0in"/>
     </style:style>
     <style:style style:name="Table1">
@@ -516,7 +551,7 @@
       <text:p text:style-name="First_20_paragraph">Ende der ersten Liste.</text:p>
       <text:list text:style-name="L3">
         <text:list-item>
-          <text:p text:style-name="P12">ein</text:p>
+          <text:p text:style-name="P12">eins</text:p>
         </text:list-item>
         <text:list-item>
           <text:p text:style-name="P12">zwei</text:p>
@@ -541,7 +576,7 @@
       <text:p text:style-name="First_20_paragraph">Eine Liste mit Aufzählung:</text:p>
       <text:list text:style-name="L5">
         <text:list-item>
-          <text:p text:style-name="P14">ein</text:p>
+          <text:p text:style-name="P14">eins</text:p>
         </text:list-item>
         <text:list-item>
           <text:p text:style-name="P14">zwei</text:p>
@@ -561,27 +596,55 @@
           <text:p text:style-name="P14">vier Wie immer verstecken wir die wichtigen Informationen ganz unten, in der Hoffnung, das niemand sie liest.</text:p>
         </text:list-item>
       </text:list>
-      <text:p text:style-name="First_20_paragraph">Eine Liste mit Aufzählung (default Zeichen):</text:p>
+      <text:p text:style-name="First_20_paragraph">Bei römischen Zahlen gibt es eine Besonderheit:</text:p>
       <text:list text:style-name="L6">
         <text:list-item>
-          <text:p text:style-name="P15">ein</text:p>
+          <text:p text:style-name="P15">eins</text:p>
         </text:list-item>
         <text:list-item>
           <text:p text:style-name="P15">zwei</text:p>
+          <text:list>
+            <text:list-item>
+              <text:p text:style-name="P15">Zwei Leerzeichen nach dem Punkt</text:p>
+            </text:list-item>
+            <text:list-item>
+              <text:p text:style-name="P15">Zwei Leerzeichen nach dem Punkt, ist hier nicht notwendig</text:p>
+            </text:list-item>
+          </text:list>
         </text:list-item>
         <text:list-item>
           <text:p text:style-name="P15">drei</text:p>
           <text:list>
             <text:list-item>
-              <text:p text:style-name="P15">drei a</text:p>
+              <text:p text:style-name="P15">Hier ist kein doppeltes Leerzeichen erforderlich</text:p>
             </text:list-item>
             <text:list-item>
-              <text:p text:style-name="P15">drei b</text:p>
+              <text:p text:style-name="P15">Hier auch nicht</text:p>
             </text:list-item>
           </text:list>
         </text:list-item>
-        <text:list-item>
-          <text:p text:style-name="P15">vier Wie immer verstecken wir die wichtigen Informationen ganz unten, in der Hoffnung, das niemand sie liest.</text:p>
+      </text:list>
+      <text:p text:style-name="First_20_paragraph">Eine Liste mit Aufzählung (default Zeichen):</text:p>
+      <text:list text:style-name="L7">
+        <text:list-item>
+          <text:p text:style-name="P16">ein</text:p>
+        </text:list-item>
+        <text:list-item>
+          <text:p text:style-name="P16">zwei</text:p>
+        </text:list-item>
+        <text:list-item>
+          <text:p text:style-name="P16">drei</text:p>
+          <text:list>
+            <text:list-item>
+              <text:p text:style-name="P16">drei a</text:p>
+            </text:list-item>
+            <text:list-item>
+              <text:p text:style-name="P16">drei b</text:p>
+            </text:list-item>
+          </text:list>
+        </text:list-item>
+        <text:list-item>
+          <text:p text:style-name="P16">vier Wie immer verstecken wir die wichtigen Informationen ganz unten, in der Hoffnung, das niemand sie liest.</text:p>
         </text:list-item>
       </text:list>
       <text:p text:style-name="First_20_paragraph">Die l2kurz Tiere:</text:p>
@@ -603,15 +666,15 @@
       <text:p text:style-name="Definition_20_Definition">ein mittelgroßes Tier, das hier nur wegen der Länge seines Namens vorkommt.</text:p>
       <text:p text:style-name="Definition_20_Definition">Gürteltiere sind in Österreich außerhalb von Zoologischen Gärten selten anzutreffen</text:p>
       <text:p text:style-name="First_20_paragraph">Ein einfacher ref-Mechanismus</text:p>
-      <text:list text:style-name="L7">
-        <text:list-item>
-          <text:p text:style-name="P16">Hier behaupte ich etwas.</text:p>
+      <text:list text:style-name="L8">
+        <text:list-item>
+          <text:p text:style-name="P17">Hier behaupte ich etwas.</text:p>
         </text:list-item>
       </text:list>
       <text:p text:style-name="First_20_paragraph">Die Behauptung (1) wird in (2) bewiesen.</text:p>
-      <text:list text:style-name="L8">
-        <text:list-item>
-          <text:p text:style-name="P17">Und hier der versprochene Beweis.</text:p>
+      <text:list text:style-name="L9">
+        <text:list-item>
+          <text:p text:style-name="P18">Und hier der versprochene Beweis.</text:p>
         </text:list-item>
       </text:list>
       <table:table table:name="Table1" table:style-name="Table1">
@@ -622,13 +685,13 @@
         <table:table-header-rows>
           <table:table-row>
             <table:table-cell table:style-name="Table1.A1" office:value-type="string">
-              <text:p text:style-name="P18">Rechts</text:p>
+              <text:p text:style-name="P19">Rechts</text:p>
             </table:table-cell>
             <table:table-cell table:style-name="Table1.A1" office:value-type="string">
               <text:p text:style-name="Table_20_Heading">Links</text:p>
             </table:table-cell>
             <table:table-cell table:style-name="Table1.A1" office:value-type="string">
-              <text:p text:style-name="P19">Mitte</text:p>
+              <text:p text:style-name="P20">Mitte</text:p>
             </table:table-cell>
             <table:table-cell table:style-name="Table1.A1" office:value-type="string">
               <text:p text:style-name="Table_20_Heading">Standard</text:p>
@@ -637,13 +700,13 @@
         </table:table-header-rows>
         <table:table-row>
           <table:table-cell table:style-name="Table1.A1" office:value-type="string">
-            <text:p text:style-name="P20">12</text:p>
+            <text:p text:style-name="P21">12</text:p>
           </table:table-cell>
           <table:table-cell table:style-name="Table1.A1" office:value-type="string">
             <text:p text:style-name="Table_20_Contents">12</text:p>
           </table:table-cell>
           <table:table-cell table:style-name="Table1.A1" office:value-type="string">
-            <text:p text:style-name="P21">12</text:p>
+            <text:p text:style-name="P22">12</text:p>
           </table:table-cell>
           <table:table-cell table:style-name="Table1.A1" office:value-type="string">
             <text:p text:style-name="Table_20_Contents">12</text:p>
@@ -651,13 +714,13 @@
         </table:table-row>
         <table:table-row>
           <table:table-cell table:style-name="Table1.A1" office:value-type="string">
-            <text:p text:style-name="P20">123</text:p>
+            <text:p text:style-name="P21">123</text:p>
           </table:table-cell>
           <table:table-cell table:style-name="Table1.A1" office:value-type="string">
             <text:p text:style-name="Table_20_Contents">123</text:p>
           </table:table-cell>
           <table:table-cell table:style-name="Table1.A1" office:value-type="string">
-            <text:p text:style-name="P21">123</text:p>
+            <text:p text:style-name="P22">123</text:p>
           </table:table-cell>
           <table:table-cell table:style-name="Table1.A1" office:value-type="string">
             <text:p text:style-name="Table_20_Contents">123</text:p>
@@ -665,13 +728,13 @@
         </table:table-row>
         <table:table-row>
           <table:table-cell table:style-name="Table1.A1" office:value-type="string">
-            <text:p text:style-name="P20">ab</text:p>
+            <text:p text:style-name="P21">ab</text:p>
           </table:table-cell>
           <table:table-cell table:style-name="Table1.A1" office:value-type="string">
             <text:p text:style-name="Table_20_Contents">ab</text:p>
           </table:table-cell>
           <table:table-cell table:style-name="Table1.A1" office:value-type="string">
-            <text:p text:style-name="P21">ab</text:p>
+            <text:p text:style-name="P22">ab</text:p>
           </table:table-cell>
           <table:table-cell table:style-name="Table1.A1" office:value-type="string">
             <text:p text:style-name="Table_20_Contents">ab</text:p>
@@ -687,13 +750,13 @@
         <table:table-header-rows>
           <table:table-row>
             <table:table-cell table:style-name="Table2.A1" office:value-type="string">
-              <text:p text:style-name="P22">Zentrierter Kopf</text:p>
+              <text:p text:style-name="P23">Zentrierter Kopf</text:p>
             </table:table-cell>
             <table:table-cell table:style-name="Table2.A1" office:value-type="string">
               <text:p text:style-name="Table_20_Heading">Standard Kopf</text:p>
             </table:table-cell>
             <table:table-cell table:style-name="Table2.A1" office:value-type="string">
-              <text:p text:style-name="P23">Rechtsbündig</text:p>
+              <text:p text:style-name="P24">Rechtsbündig</text:p>
             </table:table-cell>
             <table:table-cell table:style-name="Table2.A1" office:value-type="string">
               <text:p text:style-name="Table_20_Heading">Linksbündig</text:p>
@@ -702,13 +765,13 @@
         </table:table-header-rows>
         <table:table-row>
           <table:table-cell table:style-name="Table2.A1" office:value-type="string">
-            <text:p text:style-name="P24">Erste</text:p>
+            <text:p text:style-name="P25">Erste</text:p>
           </table:table-cell>
           <table:table-cell table:style-name="Table2.A1" office:value-type="string">
             <text:p text:style-name="Table_20_Contents">Zeile</text:p>
           </table:table-cell>
           <table:table-cell table:style-name="Table2.A1" office:value-type="string">
-            <text:p text:style-name="P25">12.0</text:p>
+            <text:p text:style-name="P26">12.0</text:p>
           </table:table-cell>
           <table:table-cell table:style-name="Table2.A1" office:value-type="string">
             <text:p text:style-name="Table_20_Contents">Beispiel einer mehrzeiligen Zeile</text:p>
@@ -716,13 +779,13 @@
         </table:table-row>
         <table:table-row>
           <table:table-cell table:style-name="Table2.A1" office:value-type="string">
-            <text:p text:style-name="P24">Zweite</text:p>
+            <text:p text:style-name="P25">Zweite</text:p>
           </table:table-cell>
           <table:table-cell table:style-name="Table2.A1" office:value-type="string">
             <text:p text:style-name="Table_20_Contents">Zeile</text:p>
           </table:table-cell>
           <table:table-cell table:style-name="Table2.A1" office:value-type="string">
-            <text:p text:style-name="P25">5.0</text:p>
+            <text:p text:style-name="P26">5.0</text:p>
           </table:table-cell>
           <table:table-cell table:style-name="Table2.A1" office:value-type="string">
             <text:p text:style-name="Table_20_Contents">Noch ein mehrzeilige Zeile, durch eine Leerzeile abgetrennt</text:p>
@@ -754,12 +817,12 @@
             <text:p text:style-name="Table_20_Contents">$1.34</text:p>
           </table:table-cell>
           <table:table-cell table:style-name="Table3.A1" office:value-type="string">
-            <text:list text:style-name="L9">
+            <text:list text:style-name="L10">
               <text:list-item>
-                <text:p text:style-name="P26">eingebaute Verpackung</text:p>
+                <text:p text:style-name="P27">eingebaute Verpackung</text:p>
               </text:list-item>
               <text:list-item>
-                <text:p text:style-name="P26">leuchtende Farben</text:p>
+                <text:p text:style-name="P27">leuchtende Farben</text:p>
               </text:list-item>
             </text:list>
           </table:table-cell>
@@ -772,12 +835,12 @@
             <text:p text:style-name="Table_20_Contents">$2.10</text:p>
           </table:table-cell>
           <table:table-cell table:style-name="Table3.A1" office:value-type="string">
-            <text:list text:style-name="L10">
+            <text:list text:style-name="L11">
               <text:list-item>
-                <text:p text:style-name="P27">heilt Scorbut</text:p>
+                <text:p text:style-name="P28">heilt Scorbut</text:p>
               </text:list-item>
               <text:list-item>
-                <text:p text:style-name="P27">ist lecker</text:p>
+                <text:p text:style-name="P28">ist lecker</text:p>
               </text:list-item>
             </text:list>
           </table:table-cell>
@@ -835,9 +898,7 @@
       </text:p>
       <text:p text:style-name="Text_20_body">
         <text:a xlink:type="simple" xlink:href="http://johnmacfarlane.net/pandoc/" office:name="">
-          <text:span text:style-name="Definition">
-            <text:span text:style-name="Teletype">http://johnmacfarlane.net/pandoc/</text:span>
-          </text:span>
+          <text:span text:style-name="Definition">http://johnmacfarlane.net/pandoc/</text:span>
         </text:a>
         (MacFarlane 2011)
       </text:p>
@@ -866,7 +927,7 @@
         <text:note text:id="ftn0" text:note-class="footnote">
           <text:note-citation>1</text:note-citation>
           <text:note-body>
-            <text:p text:style-name="Footnote">Hier ist der Fußnotentext</text:p>
+            <text:p text:style-name="Footnote">Hier ist der Fußnotentext.</text:p>
           </text:note-body>
         </text:note>
          und dies eine weitere
@@ -894,14 +955,28 @@
         <text:span text:style-name="T35">TUGboat</text:span>
          32.
       </text:p>
-      <text:p text:style-name="Text_20_body">MacFarlane, John. 2011. “Pandoc – About pandoc.”</text:p>
+      <text:p text:style-name="Text_20_body">
+        MacFarlane, John. 2011. 
+        <text:span text:style-name="T36">Pandoc</text:span>
+        <text:span text:style-name="T37"> </text:span>
+        <text:span text:style-name="T38">–</text:span>
+        <text:span text:style-name="T39"> </text:span>
+        <text:span text:style-name="T40">About</text:span>
+        <text:span text:style-name="T41"> </text:span>
+        <text:span text:style-name="T42">pandoc</text:span>
+        .
+      </text:p>
     </office:text>
   </office:body>
 </office:document-content>
 </file>
 
 <file path=meta.xml><?xml version="1.0" encoding="utf-8"?>
-<office:document-meta xmlns:office="urn:oasis:names:tc:opendocument:xmlns:office:1.0" xmlns:xlink="http://www.w3.org/1999/xlink" xmlns:dc="http://purl.org/dc/elements/1.1/" xmlns:meta="urn:oasis:names:tc:opendocument:xmlns:meta:1.0" xmlns:ooo="http://openoffice.org/2004/office" office:version="1.2"/>
+<office:document-meta xmlns:office="urn:oasis:names:tc:opendocument:xmlns:office:1.0" xmlns:xlink="http://www.w3.org/1999/xlink" xmlns:dc="http://purl.org/dc/elements/1.1/" xmlns:meta="urn:oasis:names:tc:opendocument:xmlns:meta:1.0" xmlns:ooo="http://openoffice.org/2004/office" xmlns:grddl="http://www.w3.org/2003/g/data-view#" office:version="1.2">
+  <office:meta>
+    <dc:title>Viele Ziele (Multi Target Publishing)</dc:title>
+  </office:meta>
+</office:document-meta>
 </file>
 
 <file path=settings.xml><?xml version="1.0" encoding="utf-8"?>
